--- a/budget-and-grant/correction/distribution/活動予算書及び活動支援金申請書-テンプレート.docx
+++ b/budget-and-grant/correction/distribution/活動予算書及び活動支援金申請書-テンプレート.docx
@@ -389,71 +389,6 @@
           <w:p/>
         </w:tc>
       </w:tr>
-      <w:tr>
-        <w:trPr>
-          <w:trHeight w:val="454"/>
-        </w:trPr>
-        <w:tc>
-          <w:tcPr>
-            <w:tcW w:w="1271" w:type="dxa"/>
-            <w:vAlign w:val="center"/>
-          </w:tcPr>
-          <w:p>
-            <w:pPr>
-              <w:jc w:val="center"/>
-              <w:rPr>
-                <w:b/>
-                <w:bCs/>
-              </w:rPr>
-            </w:pPr>
-            <w:r>
-              <w:rPr>
-                <w:rFonts w:hint="eastAsia"/>
-                <w:b/>
-                <w:bCs/>
-              </w:rPr>
-              <w:t>申請者氏名</w:t>
-            </w:r>
-          </w:p>
-        </w:tc>
-        <w:tc>
-          <w:tcPr>
-            <w:tcW w:w="3686" w:type="dxa"/>
-            <w:vAlign w:val="center"/>
-          </w:tcPr>
-          <w:p/>
-        </w:tc>
-        <w:tc>
-          <w:tcPr>
-            <w:tcW w:w="1129" w:type="dxa"/>
-            <w:vAlign w:val="center"/>
-          </w:tcPr>
-          <w:p>
-            <w:pPr>
-              <w:jc w:val="center"/>
-              <w:rPr>
-                <w:b/>
-                <w:bCs/>
-              </w:rPr>
-            </w:pPr>
-            <w:r>
-              <w:rPr>
-                <w:rFonts w:hint="eastAsia"/>
-                <w:b/>
-                <w:bCs/>
-              </w:rPr>
-              <w:t>学籍番号</w:t>
-            </w:r>
-          </w:p>
-        </w:tc>
-        <w:tc>
-          <w:tcPr>
-            <w:tcW w:w="2408" w:type="dxa"/>
-            <w:vAlign w:val="center"/>
-          </w:tcPr>
-          <w:p/>
-        </w:tc>
-      </w:tr>
     </w:tbl>
     <w:p>
       <w:pPr>
@@ -504,14 +439,7 @@
             <w:tcW w:w="2693" w:type="dxa"/>
             <w:vAlign w:val="center"/>
           </w:tcPr>
-          <w:p>
-            <w:r>
-              <w:rPr>
-                <w:rFonts w:hint="eastAsia"/>
-              </w:rPr>
-              <w:t>令和5年度</w:t>
-            </w:r>
-          </w:p>
+          <w:p/>
         </w:tc>
         <w:tc>
           <w:tcPr>
